--- a/docs/book.docx
+++ b/docs/book.docx
@@ -66,7 +66,7 @@
       <w:pPr>
         <w:pStyle w:val="Heading1"/>
       </w:pPr>
-      <w:bookmarkStart w:id="20" w:name="ch1"/>
+      <w:bookmarkStart w:id="20" w:name="merry-christmas"/>
       <w:r>
         <w:t xml:space="preserve">Merry Christmas</w:t>
       </w:r>
@@ -117,8 +117,19 @@
         <w:pStyle w:val="Compact"/>
       </w:pPr>
       <w:r>
-        <w:t xml:space="preserve">a gitbook website judgelord.github.io/book</w:t>
-      </w:r>
+        <w:t xml:space="preserve">a gitbook website:</w:t>
+      </w:r>
+      <w:r>
+        <w:t xml:space="preserve"> </w:t>
+      </w:r>
+      <w:hyperlink r:id="rId21">
+        <w:r>
+          <w:rPr>
+            <w:rStyle w:val="Hyperlink"/>
+          </w:rPr>
+          <w:t xml:space="preserve">https://judgelord.github.io/book</w:t>
+        </w:r>
+      </w:hyperlink>
     </w:p>
     <w:p>
       <w:pPr>
@@ -129,8 +140,19 @@
         <w:pStyle w:val="Compact"/>
       </w:pPr>
       <w:r>
-        <w:t xml:space="preserve">an ebook judgelord.github.io/book/book.epub</w:t>
-      </w:r>
+        <w:t xml:space="preserve">an ebook:</w:t>
+      </w:r>
+      <w:r>
+        <w:t xml:space="preserve"> </w:t>
+      </w:r>
+      <w:hyperlink r:id="rId22">
+        <w:r>
+          <w:rPr>
+            <w:rStyle w:val="Hyperlink"/>
+          </w:rPr>
+          <w:t xml:space="preserve">https://judgelord.github.io/book/book.epub</w:t>
+        </w:r>
+      </w:hyperlink>
     </w:p>
     <w:p>
       <w:pPr>
@@ -141,29 +163,73 @@
         <w:pStyle w:val="Compact"/>
       </w:pPr>
       <w:r>
-        <w:t xml:space="preserve">a typeset pdf judgelord.github.io/book/book.pdf</w:t>
-      </w:r>
+        <w:t xml:space="preserve">a book-typeset pdf:</w:t>
+      </w:r>
+      <w:r>
+        <w:t xml:space="preserve"> </w:t>
+      </w:r>
+      <w:hyperlink r:id="rId23">
+        <w:r>
+          <w:rPr>
+            <w:rStyle w:val="Hyperlink"/>
+          </w:rPr>
+          <w:t xml:space="preserve">https://judgelord.github.io/book/book.pdf</w:t>
+        </w:r>
+      </w:hyperlink>
     </w:p>
     <w:p>
       <w:pPr>
         <w:pStyle w:val="FirstParagraph"/>
       </w:pPr>
       <w:r>
-        <w:t xml:space="preserve">Download the word version of your book at judgelord.github.io/book/book.docx, add content to it, and send it to me. I will upload your edits. Or you can edit it yourself at github.com/judgelord/book/body.md</w:t>
-      </w:r>
+        <w:t xml:space="preserve">Download the word version of your book at</w:t>
+      </w:r>
+      <w:r>
+        <w:t xml:space="preserve"> </w:t>
+      </w:r>
+      <w:hyperlink r:id="rId24">
+        <w:r>
+          <w:rPr>
+            <w:rStyle w:val="Hyperlink"/>
+          </w:rPr>
+          <w:t xml:space="preserve">https://judgelord.github.io/book/book.docx</w:t>
+        </w:r>
+      </w:hyperlink>
+      <w:r>
+        <w:t xml:space="preserve">, add content to it, and send it to me. I will upload your edits. Or, you can edit it yourself at</w:t>
+      </w:r>
+      <w:r>
+        <w:t xml:space="preserve"> </w:t>
+      </w:r>
+      <w:hyperlink r:id="rId25">
+        <w:r>
+          <w:rPr>
+            <w:rStyle w:val="Hyperlink"/>
+          </w:rPr>
+          <w:t xml:space="preserve">https://github.com/judgelord/book/body.md</w:t>
+        </w:r>
+      </w:hyperlink>
     </w:p>
     <w:p>
       <w:pPr>
         <w:pStyle w:val="Heading1"/>
       </w:pPr>
-      <w:bookmarkStart w:id="21" w:name="ch2"/>
+      <w:bookmarkStart w:id="26" w:name="ch2"/>
       <w:r>
         <w:t xml:space="preserve">I love you</w:t>
       </w:r>
-      <w:bookmarkEnd w:id="21"/>
+      <w:bookmarkEnd w:id="26"/>
     </w:p>
-    <w:bookmarkStart w:id="24" w:name="refs"/>
-    <w:bookmarkStart w:id="23" w:name="ref-You2021"/>
+    <w:p>
+      <w:pPr>
+        <w:pStyle w:val="FirstParagraph"/>
+      </w:pPr>
+      <w:r>
+        <w:t xml:space="preserve">[Your writing goes here]</w:t>
+      </w:r>
+    </w:p>
+    <w:bookmarkStart w:id="29" w:name="refs"/>
+    <w:bookmarkStart w:id="28" w:name="ref-You2021"/>
     <w:p>
       <w:pPr>
         <w:pStyle w:val="Bibliography"/>
@@ -178,7 +244,7 @@
         <w:rPr>
           <w:i/>
         </w:rPr>
-        <w:t xml:space="preserve">A Book</w:t>
+        <w:t xml:space="preserve">Your Book</w:t>
       </w:r>
       <w:r>
         <w:t xml:space="preserve">.</w:t>
@@ -186,7 +252,7 @@
       <w:r>
         <w:t xml:space="preserve"> </w:t>
       </w:r>
-      <w:hyperlink r:id="rId22">
+      <w:hyperlink r:id="rId27">
         <w:r>
           <w:rPr>
             <w:rStyle w:val="Hyperlink"/>
@@ -198,8 +264,8 @@
         <w:t xml:space="preserve">.</w:t>
       </w:r>
     </w:p>
-    <w:bookmarkEnd w:id="23"/>
-    <w:bookmarkEnd w:id="24"/>
+    <w:bookmarkEnd w:id="28"/>
+    <w:bookmarkEnd w:id="29"/>
     <w:sectPr/>
   </w:body>
 </w:document>

--- a/docs/book.docx
+++ b/docs/book.docx
@@ -182,7 +182,7 @@
         <w:pStyle w:val="FirstParagraph"/>
       </w:pPr>
       <w:r>
-        <w:t xml:space="preserve">Download the word version of your book at</w:t>
+        <w:t xml:space="preserve">Download the Word version of your book at</w:t>
       </w:r>
       <w:r>
         <w:t xml:space="preserve"> </w:t>
@@ -196,7 +196,7 @@
         </w:r>
       </w:hyperlink>
       <w:r>
-        <w:t xml:space="preserve">, add content to it, and send it to me. I will upload your edits. Or, you can edit it yourself at</w:t>
+        <w:t xml:space="preserve">, add content (writing, pictures, whatever), and send it to me. I will upload your edits. Or, you can edit it yourself at</w:t>
       </w:r>
       <w:r>
         <w:t xml:space="preserve"> </w:t>
@@ -206,7 +206,7 @@
           <w:rPr>
             <w:rStyle w:val="Hyperlink"/>
           </w:rPr>
-          <w:t xml:space="preserve">https://github.com/judgelord/book/body.md</w:t>
+          <w:t xml:space="preserve">https://github.com/judgelord/book/blob/main/body.md</w:t>
         </w:r>
       </w:hyperlink>
     </w:p>

--- a/docs/book.docx
+++ b/docs/book.docx
@@ -27,13 +27,13 @@
         <w:t xml:space="preserve"> </w:t>
       </w:r>
       <w:r>
-        <w:t xml:space="preserve">Devin</w:t>
+        <w:t xml:space="preserve">Karolina</w:t>
       </w:r>
       <w:r>
         <w:t xml:space="preserve"> </w:t>
       </w:r>
       <w:r>
-        <w:t xml:space="preserve">Judge-Lord</w:t>
+        <w:t xml:space="preserve">Rico</w:t>
       </w:r>
     </w:p>
     <w:sdt>
@@ -127,7 +127,7 @@
           <w:rPr>
             <w:rStyle w:val="Hyperlink"/>
           </w:rPr>
-          <w:t xml:space="preserve">https://judgelord.github.io/book</w:t>
+          <w:t xml:space="preserve">https://KarolinaRico.github.io/book</w:t>
         </w:r>
       </w:hyperlink>
     </w:p>
@@ -150,7 +150,7 @@
           <w:rPr>
             <w:rStyle w:val="Hyperlink"/>
           </w:rPr>
-          <w:t xml:space="preserve">https://judgelord.github.io/book/book.epub</w:t>
+          <w:t xml:space="preserve">https://KarolinaRico.github.io/book/book.epub</w:t>
         </w:r>
       </w:hyperlink>
     </w:p>
@@ -173,7 +173,7 @@
           <w:rPr>
             <w:rStyle w:val="Hyperlink"/>
           </w:rPr>
-          <w:t xml:space="preserve">https://judgelord.github.io/book/book.pdf</w:t>
+          <w:t xml:space="preserve">https://KarolinaRico.github.io/book/book.pdf</w:t>
         </w:r>
       </w:hyperlink>
     </w:p>
@@ -192,7 +192,7 @@
           <w:rPr>
             <w:rStyle w:val="Hyperlink"/>
           </w:rPr>
-          <w:t xml:space="preserve">https://judgelord.github.io/book/book.docx</w:t>
+          <w:t xml:space="preserve">https://KarolinaRico.github.io/book/book.docx</w:t>
         </w:r>
       </w:hyperlink>
       <w:r>
@@ -206,7 +206,7 @@
           <w:rPr>
             <w:rStyle w:val="Hyperlink"/>
           </w:rPr>
-          <w:t xml:space="preserve">https://github.com/judgelord/book/blob/main/body.md</w:t>
+          <w:t xml:space="preserve">https://github.com/KarolinaRico/book/blob/main/body.md</w:t>
         </w:r>
       </w:hyperlink>
     </w:p>
